--- a/files/ProblemSet0275.docx
+++ b/files/ProblemSet0275.docx
@@ -6,9 +6,9 @@
       <w:pPr>
         <w:pStyle w:val="Heading2"/>
       </w:pPr>
-      <w:bookmarkStart w:id="20" w:name="problem-set-276"/>
+      <w:bookmarkStart w:id="20" w:name="problem-set-275"/>
       <w:r>
-        <w:t xml:space="preserve">Problem Set 276</w:t>
+        <w:t xml:space="preserve">Problem Set 275</w:t>
       </w:r>
       <w:bookmarkEnd w:id="20"/>
     </w:p>
@@ -28,121 +28,121 @@
       </w:pPr>
       <m:oMath>
         <m:r>
-          <m:t>91</m:t>
-        </m:r>
-        <m:r>
-          <m:t>,</m:t>
-        </m:r>
-        <m:r>
-          <m:t>559</m:t>
-        </m:r>
-        <m:r>
-          <m:t>+</m:t>
-        </m:r>
-        <m:r>
-          <m:t>23</m:t>
-        </m:r>
-        <m:r>
-          <m:t>,</m:t>
-        </m:r>
-        <m:r>
-          <m:t>009</m:t>
-        </m:r>
-        <m:r>
-          <m:t>+</m:t>
-        </m:r>
-        <m:r>
-          <m:t>98</m:t>
-        </m:r>
-        <m:r>
-          <m:t>,</m:t>
-        </m:r>
-        <m:r>
-          <m:t>636</m:t>
-        </m:r>
-        <m:r>
-          <m:t>+</m:t>
-        </m:r>
-        <m:r>
           <m:t>50</m:t>
         </m:r>
         <m:r>
           <m:t>,</m:t>
         </m:r>
         <m:r>
-          <m:t>369</m:t>
-        </m:r>
-        <m:r>
-          <m:t>+</m:t>
-        </m:r>
-        <m:r>
-          <m:t>90</m:t>
-        </m:r>
-        <m:r>
-          <m:t>,</m:t>
-        </m:r>
-        <m:r>
-          <m:t>543</m:t>
-        </m:r>
-        <m:r>
-          <m:t>+</m:t>
-        </m:r>
-        <m:r>
-          <m:t>78</m:t>
-        </m:r>
-        <m:r>
-          <m:t>,</m:t>
-        </m:r>
-        <m:r>
-          <m:t>901</m:t>
-        </m:r>
-        <m:r>
-          <m:t>+</m:t>
-        </m:r>
-        <m:r>
-          <m:t>25</m:t>
-        </m:r>
-        <m:r>
-          <m:t>,</m:t>
-        </m:r>
-        <m:r>
-          <m:t>774</m:t>
-        </m:r>
-        <m:r>
-          <m:t>+</m:t>
-        </m:r>
-        <m:r>
-          <m:t>31</m:t>
-        </m:r>
-        <m:r>
-          <m:t>,</m:t>
-        </m:r>
-        <m:r>
-          <m:t>209</m:t>
-        </m:r>
-        <m:r>
-          <m:t>+</m:t>
-        </m:r>
-        <m:r>
-          <m:t>78</m:t>
-        </m:r>
-        <m:r>
-          <m:t>,</m:t>
-        </m:r>
-        <m:r>
-          <m:t>410</m:t>
-        </m:r>
-        <m:r>
-          <m:t>+</m:t>
-        </m:r>
-        <m:r>
-          <m:t>62</m:t>
-        </m:r>
-        <m:r>
-          <m:t>,</m:t>
-        </m:r>
-        <m:r>
-          <m:t>754</m:t>
+          <m:t>929</m:t>
+        </m:r>
+        <m:r>
+          <m:t>+</m:t>
+        </m:r>
+        <m:r>
+          <m:t>43</m:t>
+        </m:r>
+        <m:r>
+          <m:t>,</m:t>
+        </m:r>
+        <m:r>
+          <m:t>052</m:t>
+        </m:r>
+        <m:r>
+          <m:t>+</m:t>
+        </m:r>
+        <m:r>
+          <m:t>75</m:t>
+        </m:r>
+        <m:r>
+          <m:t>,</m:t>
+        </m:r>
+        <m:r>
+          <m:t>528</m:t>
+        </m:r>
+        <m:r>
+          <m:t>+</m:t>
+        </m:r>
+        <m:r>
+          <m:t>27</m:t>
+        </m:r>
+        <m:r>
+          <m:t>,</m:t>
+        </m:r>
+        <m:r>
+          <m:t>113</m:t>
+        </m:r>
+        <m:r>
+          <m:t>+</m:t>
+        </m:r>
+        <m:r>
+          <m:t>12</m:t>
+        </m:r>
+        <m:r>
+          <m:t>,</m:t>
+        </m:r>
+        <m:r>
+          <m:t>838</m:t>
+        </m:r>
+        <m:r>
+          <m:t>+</m:t>
+        </m:r>
+        <m:r>
+          <m:t>53</m:t>
+        </m:r>
+        <m:r>
+          <m:t>,</m:t>
+        </m:r>
+        <m:r>
+          <m:t>738</m:t>
+        </m:r>
+        <m:r>
+          <m:t>+</m:t>
+        </m:r>
+        <m:r>
+          <m:t>84</m:t>
+        </m:r>
+        <m:r>
+          <m:t>,</m:t>
+        </m:r>
+        <m:r>
+          <m:t>052</m:t>
+        </m:r>
+        <m:r>
+          <m:t>+</m:t>
+        </m:r>
+        <m:r>
+          <m:t>15</m:t>
+        </m:r>
+        <m:r>
+          <m:t>,</m:t>
+        </m:r>
+        <m:r>
+          <m:t>867</m:t>
+        </m:r>
+        <m:r>
+          <m:t>+</m:t>
+        </m:r>
+        <m:r>
+          <m:t>64</m:t>
+        </m:r>
+        <m:r>
+          <m:t>,</m:t>
+        </m:r>
+        <m:r>
+          <m:t>998</m:t>
+        </m:r>
+        <m:r>
+          <m:t>+</m:t>
+        </m:r>
+        <m:r>
+          <m:t>18</m:t>
+        </m:r>
+        <m:r>
+          <m:t>,</m:t>
+        </m:r>
+        <m:r>
+          <m:t>782</m:t>
         </m:r>
       </m:oMath>
     </w:p>
@@ -152,73 +152,73 @@
       </w:pPr>
       <m:oMath>
         <m:r>
-          <m:t>42</m:t>
-        </m:r>
-        <m:r>
-          <m:t>,</m:t>
-        </m:r>
-        <m:r>
-          <m:t>892</m:t>
-        </m:r>
-        <m:r>
-          <m:t>+</m:t>
-        </m:r>
-        <m:r>
-          <m:t>34</m:t>
-        </m:r>
-        <m:r>
-          <m:t>,</m:t>
-        </m:r>
-        <m:r>
-          <m:t>160</m:t>
-        </m:r>
-        <m:r>
-          <m:t>+</m:t>
-        </m:r>
-        <m:r>
-          <m:t>20</m:t>
-        </m:r>
-        <m:r>
-          <m:t>,</m:t>
-        </m:r>
-        <m:r>
-          <m:t>558</m:t>
-        </m:r>
-        <m:r>
-          <m:t>+</m:t>
-        </m:r>
-        <m:r>
-          <m:t>57</m:t>
-        </m:r>
-        <m:r>
-          <m:t>,</m:t>
-        </m:r>
-        <m:r>
-          <m:t>054</m:t>
-        </m:r>
-        <m:r>
-          <m:t>+</m:t>
-        </m:r>
-        <m:r>
-          <m:t>20</m:t>
-        </m:r>
-        <m:r>
-          <m:t>,</m:t>
-        </m:r>
-        <m:r>
-          <m:t>494</m:t>
-        </m:r>
-        <m:r>
-          <m:t>+</m:t>
-        </m:r>
-        <m:r>
-          <m:t>20</m:t>
-        </m:r>
-        <m:r>
-          <m:t>,</m:t>
-        </m:r>
-        <m:r>
-          <m:t>517</m:t>
+          <m:t>16</m:t>
+        </m:r>
+        <m:r>
+          <m:t>,</m:t>
+        </m:r>
+        <m:r>
+          <m:t>487</m:t>
+        </m:r>
+        <m:r>
+          <m:t>+</m:t>
+        </m:r>
+        <m:r>
+          <m:t>54</m:t>
+        </m:r>
+        <m:r>
+          <m:t>,</m:t>
+        </m:r>
+        <m:r>
+          <m:t>495</m:t>
+        </m:r>
+        <m:r>
+          <m:t>+</m:t>
+        </m:r>
+        <m:r>
+          <m:t>75</m:t>
+        </m:r>
+        <m:r>
+          <m:t>,</m:t>
+        </m:r>
+        <m:r>
+          <m:t>014</m:t>
+        </m:r>
+        <m:r>
+          <m:t>+</m:t>
+        </m:r>
+        <m:r>
+          <m:t>87</m:t>
+        </m:r>
+        <m:r>
+          <m:t>,</m:t>
+        </m:r>
+        <m:r>
+          <m:t>005</m:t>
+        </m:r>
+        <m:r>
+          <m:t>+</m:t>
+        </m:r>
+        <m:r>
+          <m:t>64</m:t>
+        </m:r>
+        <m:r>
+          <m:t>,</m:t>
+        </m:r>
+        <m:r>
+          <m:t>886</m:t>
+        </m:r>
+        <m:r>
+          <m:t>+</m:t>
+        </m:r>
+        <m:r>
+          <m:t>40</m:t>
+        </m:r>
+        <m:r>
+          <m:t>,</m:t>
+        </m:r>
+        <m:r>
+          <m:t>731</m:t>
         </m:r>
         <m:r>
           <m:t>+</m:t>
@@ -230,43 +230,43 @@
           <m:t>,</m:t>
         </m:r>
         <m:r>
-          <m:t>745</m:t>
-        </m:r>
-        <m:r>
-          <m:t>+</m:t>
-        </m:r>
-        <m:r>
-          <m:t>53</m:t>
-        </m:r>
-        <m:r>
-          <m:t>,</m:t>
-        </m:r>
-        <m:r>
-          <m:t>261</m:t>
-        </m:r>
-        <m:r>
-          <m:t>+</m:t>
-        </m:r>
-        <m:r>
-          <m:t>28</m:t>
-        </m:r>
-        <m:r>
-          <m:t>,</m:t>
-        </m:r>
-        <m:r>
-          <m:t>103</m:t>
-        </m:r>
-        <m:r>
-          <m:t>+</m:t>
-        </m:r>
-        <m:r>
-          <m:t>35</m:t>
-        </m:r>
-        <m:r>
-          <m:t>,</m:t>
-        </m:r>
-        <m:r>
-          <m:t>745</m:t>
+          <m:t>782</m:t>
+        </m:r>
+        <m:r>
+          <m:t>+</m:t>
+        </m:r>
+        <m:r>
+          <m:t>79</m:t>
+        </m:r>
+        <m:r>
+          <m:t>,</m:t>
+        </m:r>
+        <m:r>
+          <m:t>298</m:t>
+        </m:r>
+        <m:r>
+          <m:t>+</m:t>
+        </m:r>
+        <m:r>
+          <m:t>94</m:t>
+        </m:r>
+        <m:r>
+          <m:t>,</m:t>
+        </m:r>
+        <m:r>
+          <m:t>697</m:t>
+        </m:r>
+        <m:r>
+          <m:t>+</m:t>
+        </m:r>
+        <m:r>
+          <m:t>94</m:t>
+        </m:r>
+        <m:r>
+          <m:t>,</m:t>
+        </m:r>
+        <m:r>
+          <m:t>791</m:t>
         </m:r>
       </m:oMath>
     </w:p>
@@ -276,121 +276,121 @@
       </w:pPr>
       <m:oMath>
         <m:r>
-          <m:t>93</m:t>
-        </m:r>
-        <m:r>
-          <m:t>,</m:t>
-        </m:r>
-        <m:r>
-          <m:t>922</m:t>
-        </m:r>
-        <m:r>
-          <m:t>+</m:t>
-        </m:r>
-        <m:r>
-          <m:t>69</m:t>
-        </m:r>
-        <m:r>
-          <m:t>,</m:t>
-        </m:r>
-        <m:r>
-          <m:t>380</m:t>
+          <m:t>74</m:t>
+        </m:r>
+        <m:r>
+          <m:t>,</m:t>
+        </m:r>
+        <m:r>
+          <m:t>238</m:t>
         </m:r>
         <m:r>
           <m:t>−</m:t>
         </m:r>
         <m:r>
-          <m:t>83</m:t>
-        </m:r>
-        <m:r>
-          <m:t>,</m:t>
-        </m:r>
-        <m:r>
-          <m:t>186</m:t>
-        </m:r>
-        <m:r>
-          <m:t>+</m:t>
-        </m:r>
-        <m:r>
-          <m:t>30</m:t>
-        </m:r>
-        <m:r>
-          <m:t>,</m:t>
-        </m:r>
-        <m:r>
-          <m:t>906</m:t>
-        </m:r>
-        <m:r>
-          <m:t>+</m:t>
-        </m:r>
-        <m:r>
-          <m:t>57</m:t>
-        </m:r>
-        <m:r>
-          <m:t>,</m:t>
-        </m:r>
-        <m:r>
-          <m:t>657</m:t>
+          <m:t>21</m:t>
+        </m:r>
+        <m:r>
+          <m:t>,</m:t>
+        </m:r>
+        <m:r>
+          <m:t>745</m:t>
+        </m:r>
+        <m:r>
+          <m:t>+</m:t>
+        </m:r>
+        <m:r>
+          <m:t>40</m:t>
+        </m:r>
+        <m:r>
+          <m:t>,</m:t>
+        </m:r>
+        <m:r>
+          <m:t>350</m:t>
         </m:r>
         <m:r>
           <m:t>−</m:t>
         </m:r>
         <m:r>
-          <m:t>65</m:t>
-        </m:r>
-        <m:r>
-          <m:t>,</m:t>
-        </m:r>
-        <m:r>
-          <m:t>472</m:t>
-        </m:r>
-        <m:r>
-          <m:t>+</m:t>
-        </m:r>
-        <m:r>
-          <m:t>21</m:t>
-        </m:r>
-        <m:r>
-          <m:t>,</m:t>
-        </m:r>
-        <m:r>
-          <m:t>177</m:t>
-        </m:r>
-        <m:r>
-          <m:t>+</m:t>
-        </m:r>
-        <m:r>
-          <m:t>65</m:t>
-        </m:r>
-        <m:r>
-          <m:t>,</m:t>
-        </m:r>
-        <m:r>
-          <m:t>891</m:t>
+          <m:t>18</m:t>
+        </m:r>
+        <m:r>
+          <m:t>,</m:t>
+        </m:r>
+        <m:r>
+          <m:t>787</m:t>
+        </m:r>
+        <m:r>
+          <m:t>+</m:t>
+        </m:r>
+        <m:r>
+          <m:t>61</m:t>
+        </m:r>
+        <m:r>
+          <m:t>,</m:t>
+        </m:r>
+        <m:r>
+          <m:t>115</m:t>
+        </m:r>
+        <m:r>
+          <m:t>+</m:t>
+        </m:r>
+        <m:r>
+          <m:t>50</m:t>
+        </m:r>
+        <m:r>
+          <m:t>,</m:t>
+        </m:r>
+        <m:r>
+          <m:t>105</m:t>
         </m:r>
         <m:r>
           <m:t>−</m:t>
         </m:r>
         <m:r>
-          <m:t>13</m:t>
-        </m:r>
-        <m:r>
-          <m:t>,</m:t>
-        </m:r>
-        <m:r>
-          <m:t>787</m:t>
+          <m:t>55</m:t>
+        </m:r>
+        <m:r>
+          <m:t>,</m:t>
+        </m:r>
+        <m:r>
+          <m:t>777</m:t>
+        </m:r>
+        <m:r>
+          <m:t>+</m:t>
+        </m:r>
+        <m:r>
+          <m:t>55</m:t>
+        </m:r>
+        <m:r>
+          <m:t>,</m:t>
+        </m:r>
+        <m:r>
+          <m:t>302</m:t>
+        </m:r>
+        <m:r>
+          <m:t>+</m:t>
+        </m:r>
+        <m:r>
+          <m:t>70</m:t>
+        </m:r>
+        <m:r>
+          <m:t>,</m:t>
+        </m:r>
+        <m:r>
+          <m:t>873</m:t>
         </m:r>
         <m:r>
           <m:t>−</m:t>
         </m:r>
         <m:r>
-          <m:t>39</m:t>
-        </m:r>
-        <m:r>
-          <m:t>,</m:t>
-        </m:r>
-        <m:r>
-          <m:t>281</m:t>
+          <m:t>54</m:t>
+        </m:r>
+        <m:r>
+          <m:t>,</m:t>
+        </m:r>
+        <m:r>
+          <m:t>296</m:t>
         </m:r>
       </m:oMath>
     </w:p>
@@ -400,85 +400,13 @@
       </w:pPr>
       <m:oMath>
         <m:r>
-          <m:t>11</m:t>
-        </m:r>
-        <m:r>
-          <m:t>,</m:t>
-        </m:r>
-        <m:r>
-          <m:t>296</m:t>
-        </m:r>
-        <m:r>
-          <m:t>+</m:t>
-        </m:r>
-        <m:r>
-          <m:t>16</m:t>
-        </m:r>
-        <m:r>
-          <m:t>,</m:t>
-        </m:r>
-        <m:r>
-          <m:t>245</m:t>
-        </m:r>
-        <m:r>
-          <m:t>+</m:t>
-        </m:r>
-        <m:r>
-          <m:t>10</m:t>
-        </m:r>
-        <m:r>
-          <m:t>,</m:t>
-        </m:r>
-        <m:r>
-          <m:t>354</m:t>
-        </m:r>
-        <m:r>
-          <m:t>+</m:t>
-        </m:r>
-        <m:r>
-          <m:t>21</m:t>
-        </m:r>
-        <m:r>
-          <m:t>,</m:t>
-        </m:r>
-        <m:r>
-          <m:t>944</m:t>
-        </m:r>
-        <m:r>
-          <m:t>+</m:t>
-        </m:r>
-        <m:r>
-          <m:t>98</m:t>
-        </m:r>
-        <m:r>
-          <m:t>,</m:t>
-        </m:r>
-        <m:r>
-          <m:t>708</m:t>
-        </m:r>
-        <m:r>
-          <m:t>+</m:t>
-        </m:r>
-        <m:r>
-          <m:t>35</m:t>
-        </m:r>
-        <m:r>
-          <m:t>,</m:t>
-        </m:r>
-        <m:r>
-          <m:t>653</m:t>
-        </m:r>
-        <m:r>
-          <m:t>+</m:t>
-        </m:r>
-        <m:r>
-          <m:t>26</m:t>
-        </m:r>
-        <m:r>
-          <m:t>,</m:t>
-        </m:r>
-        <m:r>
-          <m:t>345</m:t>
+          <m:t>86</m:t>
+        </m:r>
+        <m:r>
+          <m:t>,</m:t>
+        </m:r>
+        <m:r>
+          <m:t>246</m:t>
         </m:r>
         <m:r>
           <m:t>+</m:t>
@@ -490,31 +418,103 @@
           <m:t>,</m:t>
         </m:r>
         <m:r>
-          <m:t>729</m:t>
-        </m:r>
-        <m:r>
-          <m:t>+</m:t>
-        </m:r>
-        <m:r>
-          <m:t>52</m:t>
-        </m:r>
-        <m:r>
-          <m:t>,</m:t>
-        </m:r>
-        <m:r>
-          <m:t>219</m:t>
-        </m:r>
-        <m:r>
-          <m:t>+</m:t>
-        </m:r>
-        <m:r>
-          <m:t>77</m:t>
-        </m:r>
-        <m:r>
-          <m:t>,</m:t>
-        </m:r>
-        <m:r>
-          <m:t>553</m:t>
+          <m:t>580</m:t>
+        </m:r>
+        <m:r>
+          <m:t>+</m:t>
+        </m:r>
+        <m:r>
+          <m:t>74</m:t>
+        </m:r>
+        <m:r>
+          <m:t>,</m:t>
+        </m:r>
+        <m:r>
+          <m:t>108</m:t>
+        </m:r>
+        <m:r>
+          <m:t>+</m:t>
+        </m:r>
+        <m:r>
+          <m:t>87</m:t>
+        </m:r>
+        <m:r>
+          <m:t>,</m:t>
+        </m:r>
+        <m:r>
+          <m:t>921</m:t>
+        </m:r>
+        <m:r>
+          <m:t>+</m:t>
+        </m:r>
+        <m:r>
+          <m:t>75</m:t>
+        </m:r>
+        <m:r>
+          <m:t>,</m:t>
+        </m:r>
+        <m:r>
+          <m:t>410</m:t>
+        </m:r>
+        <m:r>
+          <m:t>+</m:t>
+        </m:r>
+        <m:r>
+          <m:t>34</m:t>
+        </m:r>
+        <m:r>
+          <m:t>,</m:t>
+        </m:r>
+        <m:r>
+          <m:t>335</m:t>
+        </m:r>
+        <m:r>
+          <m:t>+</m:t>
+        </m:r>
+        <m:r>
+          <m:t>24</m:t>
+        </m:r>
+        <m:r>
+          <m:t>,</m:t>
+        </m:r>
+        <m:r>
+          <m:t>801</m:t>
+        </m:r>
+        <m:r>
+          <m:t>+</m:t>
+        </m:r>
+        <m:r>
+          <m:t>12</m:t>
+        </m:r>
+        <m:r>
+          <m:t>,</m:t>
+        </m:r>
+        <m:r>
+          <m:t>560</m:t>
+        </m:r>
+        <m:r>
+          <m:t>+</m:t>
+        </m:r>
+        <m:r>
+          <m:t>47</m:t>
+        </m:r>
+        <m:r>
+          <m:t>,</m:t>
+        </m:r>
+        <m:r>
+          <m:t>878</m:t>
+        </m:r>
+        <m:r>
+          <m:t>+</m:t>
+        </m:r>
+        <m:r>
+          <m:t>47</m:t>
+        </m:r>
+        <m:r>
+          <m:t>,</m:t>
+        </m:r>
+        <m:r>
+          <m:t>513</m:t>
         </m:r>
       </m:oMath>
     </w:p>
@@ -524,121 +524,121 @@
       </w:pPr>
       <m:oMath>
         <m:r>
-          <m:t>63</m:t>
-        </m:r>
-        <m:r>
-          <m:t>,</m:t>
-        </m:r>
-        <m:r>
-          <m:t>617</m:t>
+          <m:t>61</m:t>
+        </m:r>
+        <m:r>
+          <m:t>,</m:t>
+        </m:r>
+        <m:r>
+          <m:t>731</m:t>
+        </m:r>
+        <m:r>
+          <m:t>+</m:t>
+        </m:r>
+        <m:r>
+          <m:t>53</m:t>
+        </m:r>
+        <m:r>
+          <m:t>,</m:t>
+        </m:r>
+        <m:r>
+          <m:t>973</m:t>
+        </m:r>
+        <m:r>
+          <m:t>+</m:t>
+        </m:r>
+        <m:r>
+          <m:t>94</m:t>
+        </m:r>
+        <m:r>
+          <m:t>,</m:t>
+        </m:r>
+        <m:r>
+          <m:t>526</m:t>
+        </m:r>
+        <m:r>
+          <m:t>+</m:t>
+        </m:r>
+        <m:r>
+          <m:t>46</m:t>
+        </m:r>
+        <m:r>
+          <m:t>,</m:t>
+        </m:r>
+        <m:r>
+          <m:t>092</m:t>
         </m:r>
         <m:r>
           <m:t>−</m:t>
         </m:r>
         <m:r>
-          <m:t>42</m:t>
-        </m:r>
-        <m:r>
-          <m:t>,</m:t>
-        </m:r>
-        <m:r>
-          <m:t>006</m:t>
-        </m:r>
-        <m:r>
-          <m:t>+</m:t>
-        </m:r>
-        <m:r>
-          <m:t>48</m:t>
-        </m:r>
-        <m:r>
-          <m:t>,</m:t>
-        </m:r>
-        <m:r>
-          <m:t>132</m:t>
+          <m:t>49</m:t>
+        </m:r>
+        <m:r>
+          <m:t>,</m:t>
+        </m:r>
+        <m:r>
+          <m:t>931</m:t>
         </m:r>
         <m:r>
           <m:t>−</m:t>
         </m:r>
         <m:r>
-          <m:t>66</m:t>
-        </m:r>
-        <m:r>
-          <m:t>,</m:t>
-        </m:r>
-        <m:r>
-          <m:t>384</m:t>
-        </m:r>
-        <m:r>
-          <m:t>+</m:t>
-        </m:r>
-        <m:r>
-          <m:t>87</m:t>
-        </m:r>
-        <m:r>
-          <m:t>,</m:t>
-        </m:r>
-        <m:r>
-          <m:t>867</m:t>
-        </m:r>
-        <m:r>
-          <m:t>+</m:t>
-        </m:r>
-        <m:r>
-          <m:t>10</m:t>
-        </m:r>
-        <m:r>
-          <m:t>,</m:t>
-        </m:r>
-        <m:r>
-          <m:t>534</m:t>
-        </m:r>
-        <m:r>
-          <m:t>+</m:t>
-        </m:r>
-        <m:r>
-          <m:t>66</m:t>
-        </m:r>
-        <m:r>
-          <m:t>,</m:t>
-        </m:r>
-        <m:r>
-          <m:t>796</m:t>
-        </m:r>
-        <m:r>
-          <m:t>+</m:t>
-        </m:r>
-        <m:r>
-          <m:t>77</m:t>
-        </m:r>
-        <m:r>
-          <m:t>,</m:t>
-        </m:r>
-        <m:r>
-          <m:t>829</m:t>
+          <m:t>20</m:t>
+        </m:r>
+        <m:r>
+          <m:t>,</m:t>
+        </m:r>
+        <m:r>
+          <m:t>377</m:t>
         </m:r>
         <m:r>
           <m:t>−</m:t>
         </m:r>
         <m:r>
-          <m:t>13</m:t>
-        </m:r>
-        <m:r>
-          <m:t>,</m:t>
-        </m:r>
-        <m:r>
-          <m:t>828</m:t>
+          <m:t>82</m:t>
+        </m:r>
+        <m:r>
+          <m:t>,</m:t>
+        </m:r>
+        <m:r>
+          <m:t>168</m:t>
         </m:r>
         <m:r>
           <m:t>−</m:t>
         </m:r>
         <m:r>
-          <m:t>41</m:t>
-        </m:r>
-        <m:r>
-          <m:t>,</m:t>
-        </m:r>
-        <m:r>
-          <m:t>147</m:t>
+          <m:t>22</m:t>
+        </m:r>
+        <m:r>
+          <m:t>,</m:t>
+        </m:r>
+        <m:r>
+          <m:t>778</m:t>
+        </m:r>
+        <m:r>
+          <m:t>+</m:t>
+        </m:r>
+        <m:r>
+          <m:t>96</m:t>
+        </m:r>
+        <m:r>
+          <m:t>,</m:t>
+        </m:r>
+        <m:r>
+          <m:t>840</m:t>
+        </m:r>
+        <m:r>
+          <m:t>+</m:t>
+        </m:r>
+        <m:r>
+          <m:t>12</m:t>
+        </m:r>
+        <m:r>
+          <m:t>,</m:t>
+        </m:r>
+        <m:r>
+          <m:t>608</m:t>
         </m:r>
       </m:oMath>
     </w:p>
@@ -648,61 +648,25 @@
       </w:pPr>
       <m:oMath>
         <m:r>
-          <m:t>63</m:t>
-        </m:r>
-        <m:r>
-          <m:t>,</m:t>
-        </m:r>
-        <m:r>
-          <m:t>631</m:t>
-        </m:r>
-        <m:r>
-          <m:t>+</m:t>
-        </m:r>
-        <m:r>
-          <m:t>21</m:t>
-        </m:r>
-        <m:r>
-          <m:t>,</m:t>
-        </m:r>
-        <m:r>
-          <m:t>659</m:t>
-        </m:r>
-        <m:r>
-          <m:t>+</m:t>
-        </m:r>
-        <m:r>
-          <m:t>88</m:t>
-        </m:r>
-        <m:r>
-          <m:t>,</m:t>
-        </m:r>
-        <m:r>
-          <m:t>490</m:t>
-        </m:r>
-        <m:r>
-          <m:t>+</m:t>
-        </m:r>
-        <m:r>
-          <m:t>71</m:t>
-        </m:r>
-        <m:r>
-          <m:t>,</m:t>
-        </m:r>
-        <m:r>
-          <m:t>665</m:t>
-        </m:r>
-        <m:r>
-          <m:t>+</m:t>
-        </m:r>
-        <m:r>
-          <m:t>24</m:t>
-        </m:r>
-        <m:r>
-          <m:t>,</m:t>
-        </m:r>
-        <m:r>
-          <m:t>164</m:t>
+          <m:t>67</m:t>
+        </m:r>
+        <m:r>
+          <m:t>,</m:t>
+        </m:r>
+        <m:r>
+          <m:t>065</m:t>
+        </m:r>
+        <m:r>
+          <m:t>+</m:t>
+        </m:r>
+        <m:r>
+          <m:t>47</m:t>
+        </m:r>
+        <m:r>
+          <m:t>,</m:t>
+        </m:r>
+        <m:r>
+          <m:t>146</m:t>
         </m:r>
         <m:r>
           <m:t>+</m:t>
@@ -714,55 +678,91 @@
           <m:t>,</m:t>
         </m:r>
         <m:r>
-          <m:t>535</m:t>
-        </m:r>
-        <m:r>
-          <m:t>+</m:t>
-        </m:r>
-        <m:r>
-          <m:t>19</m:t>
-        </m:r>
-        <m:r>
-          <m:t>,</m:t>
-        </m:r>
-        <m:r>
-          <m:t>983</m:t>
-        </m:r>
-        <m:r>
-          <m:t>+</m:t>
-        </m:r>
-        <m:r>
-          <m:t>99</m:t>
-        </m:r>
-        <m:r>
-          <m:t>,</m:t>
-        </m:r>
-        <m:r>
-          <m:t>266</m:t>
-        </m:r>
-        <m:r>
-          <m:t>+</m:t>
-        </m:r>
-        <m:r>
-          <m:t>47</m:t>
-        </m:r>
-        <m:r>
-          <m:t>,</m:t>
-        </m:r>
-        <m:r>
-          <m:t>704</m:t>
-        </m:r>
-        <m:r>
-          <m:t>+</m:t>
-        </m:r>
-        <m:r>
-          <m:t>51</m:t>
-        </m:r>
-        <m:r>
-          <m:t>,</m:t>
-        </m:r>
-        <m:r>
-          <m:t>867</m:t>
+          <m:t>051</m:t>
+        </m:r>
+        <m:r>
+          <m:t>+</m:t>
+        </m:r>
+        <m:r>
+          <m:t>75</m:t>
+        </m:r>
+        <m:r>
+          <m:t>,</m:t>
+        </m:r>
+        <m:r>
+          <m:t>685</m:t>
+        </m:r>
+        <m:r>
+          <m:t>+</m:t>
+        </m:r>
+        <m:r>
+          <m:t>78</m:t>
+        </m:r>
+        <m:r>
+          <m:t>,</m:t>
+        </m:r>
+        <m:r>
+          <m:t>971</m:t>
+        </m:r>
+        <m:r>
+          <m:t>+</m:t>
+        </m:r>
+        <m:r>
+          <m:t>42</m:t>
+        </m:r>
+        <m:r>
+          <m:t>,</m:t>
+        </m:r>
+        <m:r>
+          <m:t>909</m:t>
+        </m:r>
+        <m:r>
+          <m:t>+</m:t>
+        </m:r>
+        <m:r>
+          <m:t>95</m:t>
+        </m:r>
+        <m:r>
+          <m:t>,</m:t>
+        </m:r>
+        <m:r>
+          <m:t>928</m:t>
+        </m:r>
+        <m:r>
+          <m:t>+</m:t>
+        </m:r>
+        <m:r>
+          <m:t>79</m:t>
+        </m:r>
+        <m:r>
+          <m:t>,</m:t>
+        </m:r>
+        <m:r>
+          <m:t>860</m:t>
+        </m:r>
+        <m:r>
+          <m:t>+</m:t>
+        </m:r>
+        <m:r>
+          <m:t>93</m:t>
+        </m:r>
+        <m:r>
+          <m:t>,</m:t>
+        </m:r>
+        <m:r>
+          <m:t>133</m:t>
+        </m:r>
+        <m:r>
+          <m:t>+</m:t>
+        </m:r>
+        <m:r>
+          <m:t>72</m:t>
+        </m:r>
+        <m:r>
+          <m:t>,</m:t>
+        </m:r>
+        <m:r>
+          <m:t>037</m:t>
         </m:r>
       </m:oMath>
     </w:p>
@@ -778,115 +778,115 @@
           <m:t>,</m:t>
         </m:r>
         <m:r>
-          <m:t>718</m:t>
-        </m:r>
-        <m:r>
-          <m:t>+</m:t>
-        </m:r>
-        <m:r>
-          <m:t>69</m:t>
-        </m:r>
-        <m:r>
-          <m:t>,</m:t>
-        </m:r>
-        <m:r>
-          <m:t>442</m:t>
-        </m:r>
-        <m:r>
-          <m:t>+</m:t>
-        </m:r>
-        <m:r>
-          <m:t>88</m:t>
-        </m:r>
-        <m:r>
-          <m:t>,</m:t>
-        </m:r>
-        <m:r>
-          <m:t>804</m:t>
-        </m:r>
-        <m:r>
-          <m:t>+</m:t>
-        </m:r>
-        <m:r>
-          <m:t>81</m:t>
-        </m:r>
-        <m:r>
-          <m:t>,</m:t>
-        </m:r>
-        <m:r>
-          <m:t>928</m:t>
+          <m:t>945</m:t>
         </m:r>
         <m:r>
           <m:t>−</m:t>
         </m:r>
         <m:r>
-          <m:t>47</m:t>
-        </m:r>
-        <m:r>
-          <m:t>,</m:t>
-        </m:r>
-        <m:r>
-          <m:t>825</m:t>
+          <m:t>72</m:t>
+        </m:r>
+        <m:r>
+          <m:t>,</m:t>
+        </m:r>
+        <m:r>
+          <m:t>997</m:t>
+        </m:r>
+        <m:r>
+          <m:t>+</m:t>
+        </m:r>
+        <m:r>
+          <m:t>93</m:t>
+        </m:r>
+        <m:r>
+          <m:t>,</m:t>
+        </m:r>
+        <m:r>
+          <m:t>023</m:t>
+        </m:r>
+        <m:r>
+          <m:t>+</m:t>
+        </m:r>
+        <m:r>
+          <m:t>92</m:t>
+        </m:r>
+        <m:r>
+          <m:t>,</m:t>
+        </m:r>
+        <m:r>
+          <m:t>730</m:t>
+        </m:r>
+        <m:r>
+          <m:t>+</m:t>
+        </m:r>
+        <m:r>
+          <m:t>80</m:t>
+        </m:r>
+        <m:r>
+          <m:t>,</m:t>
+        </m:r>
+        <m:r>
+          <m:t>942</m:t>
+        </m:r>
+        <m:r>
+          <m:t>+</m:t>
+        </m:r>
+        <m:r>
+          <m:t>37</m:t>
+        </m:r>
+        <m:r>
+          <m:t>,</m:t>
+        </m:r>
+        <m:r>
+          <m:t>140</m:t>
         </m:r>
         <m:r>
           <m:t>−</m:t>
         </m:r>
         <m:r>
-          <m:t>81</m:t>
-        </m:r>
-        <m:r>
-          <m:t>,</m:t>
-        </m:r>
-        <m:r>
-          <m:t>456</m:t>
-        </m:r>
-        <m:r>
-          <m:t>+</m:t>
-        </m:r>
-        <m:r>
-          <m:t>55</m:t>
-        </m:r>
-        <m:r>
-          <m:t>,</m:t>
-        </m:r>
-        <m:r>
-          <m:t>454</m:t>
+          <m:t>65</m:t>
+        </m:r>
+        <m:r>
+          <m:t>,</m:t>
+        </m:r>
+        <m:r>
+          <m:t>521</m:t>
         </m:r>
         <m:r>
           <m:t>−</m:t>
         </m:r>
         <m:r>
-          <m:t>86</m:t>
-        </m:r>
-        <m:r>
-          <m:t>,</m:t>
-        </m:r>
-        <m:r>
-          <m:t>578</m:t>
-        </m:r>
-        <m:r>
-          <m:t>+</m:t>
-        </m:r>
-        <m:r>
-          <m:t>46</m:t>
-        </m:r>
-        <m:r>
-          <m:t>,</m:t>
-        </m:r>
-        <m:r>
-          <m:t>092</m:t>
+          <m:t>71</m:t>
+        </m:r>
+        <m:r>
+          <m:t>,</m:t>
+        </m:r>
+        <m:r>
+          <m:t>522</m:t>
         </m:r>
         <m:r>
           <m:t>−</m:t>
         </m:r>
         <m:r>
-          <m:t>63</m:t>
-        </m:r>
-        <m:r>
-          <m:t>,</m:t>
-        </m:r>
-        <m:r>
-          <m:t>072</m:t>
+          <m:t>77</m:t>
+        </m:r>
+        <m:r>
+          <m:t>,</m:t>
+        </m:r>
+        <m:r>
+          <m:t>967</m:t>
+        </m:r>
+        <m:r>
+          <m:t>+</m:t>
+        </m:r>
+        <m:r>
+          <m:t>57</m:t>
+        </m:r>
+        <m:r>
+          <m:t>,</m:t>
+        </m:r>
+        <m:r>
+          <m:t>749</m:t>
         </m:r>
       </m:oMath>
     </w:p>
@@ -896,121 +896,121 @@
       </w:pPr>
       <m:oMath>
         <m:r>
-          <m:t>69</m:t>
-        </m:r>
-        <m:r>
-          <m:t>,</m:t>
-        </m:r>
-        <m:r>
-          <m:t>700</m:t>
-        </m:r>
-        <m:r>
-          <m:t>+</m:t>
-        </m:r>
-        <m:r>
-          <m:t>54</m:t>
-        </m:r>
-        <m:r>
-          <m:t>,</m:t>
-        </m:r>
-        <m:r>
-          <m:t>854</m:t>
-        </m:r>
-        <m:r>
-          <m:t>+</m:t>
-        </m:r>
-        <m:r>
-          <m:t>33</m:t>
-        </m:r>
-        <m:r>
-          <m:t>,</m:t>
-        </m:r>
-        <m:r>
-          <m:t>303</m:t>
-        </m:r>
-        <m:r>
-          <m:t>+</m:t>
-        </m:r>
-        <m:r>
-          <m:t>55</m:t>
-        </m:r>
-        <m:r>
-          <m:t>,</m:t>
-        </m:r>
-        <m:r>
-          <m:t>130</m:t>
-        </m:r>
-        <m:r>
-          <m:t>+</m:t>
-        </m:r>
-        <m:r>
-          <m:t>74</m:t>
-        </m:r>
-        <m:r>
-          <m:t>,</m:t>
-        </m:r>
-        <m:r>
-          <m:t>815</m:t>
-        </m:r>
-        <m:r>
-          <m:t>+</m:t>
-        </m:r>
-        <m:r>
-          <m:t>84</m:t>
-        </m:r>
-        <m:r>
-          <m:t>,</m:t>
-        </m:r>
-        <m:r>
-          <m:t>701</m:t>
-        </m:r>
-        <m:r>
-          <m:t>+</m:t>
-        </m:r>
-        <m:r>
-          <m:t>25</m:t>
-        </m:r>
-        <m:r>
-          <m:t>,</m:t>
-        </m:r>
-        <m:r>
-          <m:t>940</m:t>
-        </m:r>
-        <m:r>
-          <m:t>+</m:t>
-        </m:r>
-        <m:r>
-          <m:t>62</m:t>
-        </m:r>
-        <m:r>
-          <m:t>,</m:t>
-        </m:r>
-        <m:r>
-          <m:t>964</m:t>
-        </m:r>
-        <m:r>
-          <m:t>+</m:t>
-        </m:r>
-        <m:r>
-          <m:t>99</m:t>
-        </m:r>
-        <m:r>
-          <m:t>,</m:t>
-        </m:r>
-        <m:r>
-          <m:t>069</m:t>
-        </m:r>
-        <m:r>
-          <m:t>+</m:t>
-        </m:r>
-        <m:r>
-          <m:t>27</m:t>
-        </m:r>
-        <m:r>
-          <m:t>,</m:t>
-        </m:r>
-        <m:r>
-          <m:t>729</m:t>
+          <m:t>28</m:t>
+        </m:r>
+        <m:r>
+          <m:t>,</m:t>
+        </m:r>
+        <m:r>
+          <m:t>922</m:t>
+        </m:r>
+        <m:r>
+          <m:t>+</m:t>
+        </m:r>
+        <m:r>
+          <m:t>91</m:t>
+        </m:r>
+        <m:r>
+          <m:t>,</m:t>
+        </m:r>
+        <m:r>
+          <m:t>170</m:t>
+        </m:r>
+        <m:r>
+          <m:t>+</m:t>
+        </m:r>
+        <m:r>
+          <m:t>64</m:t>
+        </m:r>
+        <m:r>
+          <m:t>,</m:t>
+        </m:r>
+        <m:r>
+          <m:t>533</m:t>
+        </m:r>
+        <m:r>
+          <m:t>+</m:t>
+        </m:r>
+        <m:r>
+          <m:t>51</m:t>
+        </m:r>
+        <m:r>
+          <m:t>,</m:t>
+        </m:r>
+        <m:r>
+          <m:t>419</m:t>
+        </m:r>
+        <m:r>
+          <m:t>+</m:t>
+        </m:r>
+        <m:r>
+          <m:t>81</m:t>
+        </m:r>
+        <m:r>
+          <m:t>,</m:t>
+        </m:r>
+        <m:r>
+          <m:t>902</m:t>
+        </m:r>
+        <m:r>
+          <m:t>+</m:t>
+        </m:r>
+        <m:r>
+          <m:t>82</m:t>
+        </m:r>
+        <m:r>
+          <m:t>,</m:t>
+        </m:r>
+        <m:r>
+          <m:t>574</m:t>
+        </m:r>
+        <m:r>
+          <m:t>+</m:t>
+        </m:r>
+        <m:r>
+          <m:t>60</m:t>
+        </m:r>
+        <m:r>
+          <m:t>,</m:t>
+        </m:r>
+        <m:r>
+          <m:t>744</m:t>
+        </m:r>
+        <m:r>
+          <m:t>+</m:t>
+        </m:r>
+        <m:r>
+          <m:t>88</m:t>
+        </m:r>
+        <m:r>
+          <m:t>,</m:t>
+        </m:r>
+        <m:r>
+          <m:t>515</m:t>
+        </m:r>
+        <m:r>
+          <m:t>+</m:t>
+        </m:r>
+        <m:r>
+          <m:t>53</m:t>
+        </m:r>
+        <m:r>
+          <m:t>,</m:t>
+        </m:r>
+        <m:r>
+          <m:t>186</m:t>
+        </m:r>
+        <m:r>
+          <m:t>+</m:t>
+        </m:r>
+        <m:r>
+          <m:t>78</m:t>
+        </m:r>
+        <m:r>
+          <m:t>,</m:t>
+        </m:r>
+        <m:r>
+          <m:t>957</m:t>
         </m:r>
       </m:oMath>
     </w:p>
@@ -1026,115 +1026,115 @@
           <m:t>,</m:t>
         </m:r>
         <m:r>
-          <m:t>366</m:t>
-        </m:r>
-        <m:r>
-          <m:t>+</m:t>
-        </m:r>
-        <m:r>
-          <m:t>96</m:t>
-        </m:r>
-        <m:r>
-          <m:t>,</m:t>
-        </m:r>
-        <m:r>
-          <m:t>100</m:t>
-        </m:r>
-        <m:r>
-          <m:t>+</m:t>
-        </m:r>
-        <m:r>
-          <m:t>60</m:t>
-        </m:r>
-        <m:r>
-          <m:t>,</m:t>
-        </m:r>
-        <m:r>
-          <m:t>070</m:t>
+          <m:t>429</m:t>
+        </m:r>
+        <m:r>
+          <m:t>+</m:t>
+        </m:r>
+        <m:r>
+          <m:t>53</m:t>
+        </m:r>
+        <m:r>
+          <m:t>,</m:t>
+        </m:r>
+        <m:r>
+          <m:t>014</m:t>
         </m:r>
         <m:r>
           <m:t>−</m:t>
         </m:r>
         <m:r>
-          <m:t>47</m:t>
-        </m:r>
-        <m:r>
-          <m:t>,</m:t>
-        </m:r>
-        <m:r>
-          <m:t>431</m:t>
-        </m:r>
-        <m:r>
-          <m:t>+</m:t>
-        </m:r>
-        <m:r>
-          <m:t>61</m:t>
-        </m:r>
-        <m:r>
-          <m:t>,</m:t>
-        </m:r>
-        <m:r>
-          <m:t>964</m:t>
-        </m:r>
-        <m:r>
-          <m:t>+</m:t>
-        </m:r>
-        <m:r>
-          <m:t>14</m:t>
-        </m:r>
-        <m:r>
-          <m:t>,</m:t>
-        </m:r>
-        <m:r>
-          <m:t>520</m:t>
+          <m:t>45</m:t>
+        </m:r>
+        <m:r>
+          <m:t>,</m:t>
+        </m:r>
+        <m:r>
+          <m:t>842</m:t>
         </m:r>
         <m:r>
           <m:t>−</m:t>
         </m:r>
         <m:r>
-          <m:t>85</m:t>
-        </m:r>
-        <m:r>
-          <m:t>,</m:t>
-        </m:r>
-        <m:r>
-          <m:t>038</m:t>
+          <m:t>13</m:t>
+        </m:r>
+        <m:r>
+          <m:t>,</m:t>
+        </m:r>
+        <m:r>
+          <m:t>329</m:t>
+        </m:r>
+        <m:r>
+          <m:t>+</m:t>
+        </m:r>
+        <m:r>
+          <m:t>67</m:t>
+        </m:r>
+        <m:r>
+          <m:t>,</m:t>
+        </m:r>
+        <m:r>
+          <m:t>626</m:t>
         </m:r>
         <m:r>
           <m:t>−</m:t>
         </m:r>
         <m:r>
-          <m:t>44</m:t>
-        </m:r>
-        <m:r>
-          <m:t>,</m:t>
-        </m:r>
-        <m:r>
-          <m:t>234</m:t>
+          <m:t>64</m:t>
+        </m:r>
+        <m:r>
+          <m:t>,</m:t>
+        </m:r>
+        <m:r>
+          <m:t>693</m:t>
+        </m:r>
+        <m:r>
+          <m:t>+</m:t>
+        </m:r>
+        <m:r>
+          <m:t>54</m:t>
+        </m:r>
+        <m:r>
+          <m:t>,</m:t>
+        </m:r>
+        <m:r>
+          <m:t>724</m:t>
         </m:r>
         <m:r>
           <m:t>−</m:t>
         </m:r>
         <m:r>
-          <m:t>78</m:t>
-        </m:r>
-        <m:r>
-          <m:t>,</m:t>
-        </m:r>
-        <m:r>
-          <m:t>937</m:t>
-        </m:r>
-        <m:r>
-          <m:t>+</m:t>
-        </m:r>
-        <m:r>
-          <m:t>68</m:t>
-        </m:r>
-        <m:r>
-          <m:t>,</m:t>
-        </m:r>
-        <m:r>
-          <m:t>504</m:t>
+          <m:t>31</m:t>
+        </m:r>
+        <m:r>
+          <m:t>,</m:t>
+        </m:r>
+        <m:r>
+          <m:t>835</m:t>
+        </m:r>
+        <m:r>
+          <m:t>+</m:t>
+        </m:r>
+        <m:r>
+          <m:t>43</m:t>
+        </m:r>
+        <m:r>
+          <m:t>,</m:t>
+        </m:r>
+        <m:r>
+          <m:t>997</m:t>
+        </m:r>
+        <m:r>
+          <m:t>+</m:t>
+        </m:r>
+        <m:r>
+          <m:t>37</m:t>
+        </m:r>
+        <m:r>
+          <m:t>,</m:t>
+        </m:r>
+        <m:r>
+          <m:t>588</m:t>
         </m:r>
       </m:oMath>
     </w:p>
@@ -1144,43 +1144,43 @@
       </w:pPr>
       <m:oMath>
         <m:r>
-          <m:t>64</m:t>
-        </m:r>
-        <m:r>
-          <m:t>,</m:t>
-        </m:r>
-        <m:r>
-          <m:t>465</m:t>
-        </m:r>
-        <m:r>
-          <m:t>+</m:t>
-        </m:r>
-        <m:r>
-          <m:t>92</m:t>
-        </m:r>
-        <m:r>
-          <m:t>,</m:t>
-        </m:r>
-        <m:r>
-          <m:t>063</m:t>
-        </m:r>
-        <m:r>
-          <m:t>+</m:t>
-        </m:r>
-        <m:r>
-          <m:t>86</m:t>
-        </m:r>
-        <m:r>
-          <m:t>,</m:t>
-        </m:r>
-        <m:r>
-          <m:t>379</m:t>
-        </m:r>
-        <m:r>
-          <m:t>+</m:t>
-        </m:r>
-        <m:r>
-          <m:t>70</m:t>
+          <m:t>29</m:t>
+        </m:r>
+        <m:r>
+          <m:t>,</m:t>
+        </m:r>
+        <m:r>
+          <m:t>558</m:t>
+        </m:r>
+        <m:r>
+          <m:t>+</m:t>
+        </m:r>
+        <m:r>
+          <m:t>46</m:t>
+        </m:r>
+        <m:r>
+          <m:t>,</m:t>
+        </m:r>
+        <m:r>
+          <m:t>767</m:t>
+        </m:r>
+        <m:r>
+          <m:t>+</m:t>
+        </m:r>
+        <m:r>
+          <m:t>32</m:t>
+        </m:r>
+        <m:r>
+          <m:t>,</m:t>
+        </m:r>
+        <m:r>
+          <m:t>798</m:t>
+        </m:r>
+        <m:r>
+          <m:t>+</m:t>
+        </m:r>
+        <m:r>
+          <m:t>99</m:t>
         </m:r>
         <m:r>
           <m:t>,</m:t>
@@ -1192,73 +1192,73 @@
           <m:t>+</m:t>
         </m:r>
         <m:r>
-          <m:t>91</m:t>
-        </m:r>
-        <m:r>
-          <m:t>,</m:t>
-        </m:r>
-        <m:r>
-          <m:t>895</m:t>
-        </m:r>
-        <m:r>
-          <m:t>+</m:t>
-        </m:r>
-        <m:r>
-          <m:t>98</m:t>
-        </m:r>
-        <m:r>
-          <m:t>,</m:t>
-        </m:r>
-        <m:r>
-          <m:t>133</m:t>
-        </m:r>
-        <m:r>
-          <m:t>+</m:t>
-        </m:r>
-        <m:r>
-          <m:t>58</m:t>
-        </m:r>
-        <m:r>
-          <m:t>,</m:t>
-        </m:r>
-        <m:r>
-          <m:t>586</m:t>
-        </m:r>
-        <m:r>
-          <m:t>+</m:t>
-        </m:r>
-        <m:r>
-          <m:t>38</m:t>
-        </m:r>
-        <m:r>
-          <m:t>,</m:t>
-        </m:r>
-        <m:r>
-          <m:t>906</m:t>
-        </m:r>
-        <m:r>
-          <m:t>+</m:t>
-        </m:r>
-        <m:r>
-          <m:t>23</m:t>
-        </m:r>
-        <m:r>
-          <m:t>,</m:t>
-        </m:r>
-        <m:r>
-          <m:t>559</m:t>
-        </m:r>
-        <m:r>
-          <m:t>+</m:t>
-        </m:r>
-        <m:r>
-          <m:t>50</m:t>
-        </m:r>
-        <m:r>
-          <m:t>,</m:t>
-        </m:r>
-        <m:r>
-          <m:t>505</m:t>
+          <m:t>19</m:t>
+        </m:r>
+        <m:r>
+          <m:t>,</m:t>
+        </m:r>
+        <m:r>
+          <m:t>366</m:t>
+        </m:r>
+        <m:r>
+          <m:t>+</m:t>
+        </m:r>
+        <m:r>
+          <m:t>43</m:t>
+        </m:r>
+        <m:r>
+          <m:t>,</m:t>
+        </m:r>
+        <m:r>
+          <m:t>855</m:t>
+        </m:r>
+        <m:r>
+          <m:t>+</m:t>
+        </m:r>
+        <m:r>
+          <m:t>72</m:t>
+        </m:r>
+        <m:r>
+          <m:t>,</m:t>
+        </m:r>
+        <m:r>
+          <m:t>892</m:t>
+        </m:r>
+        <m:r>
+          <m:t>+</m:t>
+        </m:r>
+        <m:r>
+          <m:t>16</m:t>
+        </m:r>
+        <m:r>
+          <m:t>,</m:t>
+        </m:r>
+        <m:r>
+          <m:t>145</m:t>
+        </m:r>
+        <m:r>
+          <m:t>+</m:t>
+        </m:r>
+        <m:r>
+          <m:t>95</m:t>
+        </m:r>
+        <m:r>
+          <m:t>,</m:t>
+        </m:r>
+        <m:r>
+          <m:t>608</m:t>
+        </m:r>
+        <m:r>
+          <m:t>+</m:t>
+        </m:r>
+        <m:r>
+          <m:t>41</m:t>
+        </m:r>
+        <m:r>
+          <m:t>,</m:t>
+        </m:r>
+        <m:r>
+          <m:t>985</m:t>
         </m:r>
       </m:oMath>
     </w:p>
@@ -1327,44 +1327,44 @@
             </w:pPr>
             <m:oMath>
               <m:r>
-                <m:t>6</m:t>
-              </m:r>
-              <m:r>
-                <m:t>,</m:t>
-              </m:r>
-              <m:r>
-                <m:t>261</m:t>
+                <m:t>4</m:t>
+              </m:r>
+              <m:r>
+                <m:t>,</m:t>
+              </m:r>
+              <m:r>
+                <m:t>292</m:t>
               </m:r>
               <m:r>
                 <m:t>⋅</m:t>
               </m:r>
               <m:r>
-                <m:t>268</m:t>
-              </m:r>
-            </m:oMath>
-          </w:p>
-        </w:tc>
-        <w:tc>
-          <w:p>
-            <w:pPr>
-              <w:pStyle w:val="Compact"/>
-              <w:jc w:val="left"/>
-            </w:pPr>
-            <m:oMath>
-              <m:r>
-                <m:t>812</m:t>
-              </m:r>
-              <m:r>
-                <m:t>,</m:t>
-              </m:r>
-              <m:r>
-                <m:t>486</m:t>
+                <m:t>863</m:t>
+              </m:r>
+            </m:oMath>
+          </w:p>
+        </w:tc>
+        <w:tc>
+          <w:p>
+            <w:pPr>
+              <w:pStyle w:val="Compact"/>
+              <w:jc w:val="left"/>
+            </w:pPr>
+            <m:oMath>
+              <m:r>
+                <m:t>419</m:t>
+              </m:r>
+              <m:r>
+                <m:t>,</m:t>
+              </m:r>
+              <m:r>
+                <m:t>956</m:t>
               </m:r>
               <m:r>
                 <m:t>÷</m:t>
               </m:r>
               <m:r>
-                <m:t>542</m:t>
+                <m:t>226</m:t>
               </m:r>
             </m:oMath>
           </w:p>
@@ -1379,44 +1379,44 @@
             </w:pPr>
             <m:oMath>
               <m:r>
-                <m:t>4</m:t>
-              </m:r>
-              <m:r>
-                <m:t>,</m:t>
-              </m:r>
-              <m:r>
-                <m:t>824</m:t>
+                <m:t>1</m:t>
+              </m:r>
+              <m:r>
+                <m:t>,</m:t>
+              </m:r>
+              <m:r>
+                <m:t>124</m:t>
               </m:r>
               <m:r>
                 <m:t>⋅</m:t>
               </m:r>
               <m:r>
-                <m:t>389</m:t>
-              </m:r>
-            </m:oMath>
-          </w:p>
-        </w:tc>
-        <w:tc>
-          <w:p>
-            <w:pPr>
-              <w:pStyle w:val="Compact"/>
-              <w:jc w:val="left"/>
-            </w:pPr>
-            <m:oMath>
-              <m:r>
-                <m:t>361</m:t>
-              </m:r>
-              <m:r>
-                <m:t>,</m:t>
-              </m:r>
-              <m:r>
-                <m:t>198</m:t>
+                <m:t>648</m:t>
+              </m:r>
+            </m:oMath>
+          </w:p>
+        </w:tc>
+        <w:tc>
+          <w:p>
+            <w:pPr>
+              <w:pStyle w:val="Compact"/>
+              <w:jc w:val="left"/>
+            </w:pPr>
+            <m:oMath>
+              <m:r>
+                <m:t>142</m:t>
+              </m:r>
+              <m:r>
+                <m:t>,</m:t>
+              </m:r>
+              <m:r>
+                <m:t>561</m:t>
               </m:r>
               <m:r>
                 <m:t>÷</m:t>
               </m:r>
               <m:r>
-                <m:t>161</m:t>
+                <m:t>630</m:t>
               </m:r>
             </m:oMath>
           </w:p>
@@ -1437,38 +1437,38 @@
                 <m:t>,</m:t>
               </m:r>
               <m:r>
-                <m:t>713</m:t>
+                <m:t>389</m:t>
               </m:r>
               <m:r>
                 <m:t>⋅</m:t>
               </m:r>
               <m:r>
-                <m:t>889</m:t>
-              </m:r>
-            </m:oMath>
-          </w:p>
-        </w:tc>
-        <w:tc>
-          <w:p>
-            <w:pPr>
-              <w:pStyle w:val="Compact"/>
-              <w:jc w:val="left"/>
-            </w:pPr>
-            <m:oMath>
-              <m:r>
-                <m:t>240</m:t>
-              </m:r>
-              <m:r>
-                <m:t>,</m:t>
-              </m:r>
-              <m:r>
-                <m:t>083</m:t>
+                <m:t>820</m:t>
+              </m:r>
+            </m:oMath>
+          </w:p>
+        </w:tc>
+        <w:tc>
+          <w:p>
+            <w:pPr>
+              <w:pStyle w:val="Compact"/>
+              <w:jc w:val="left"/>
+            </w:pPr>
+            <m:oMath>
+              <m:r>
+                <m:t>296</m:t>
+              </m:r>
+              <m:r>
+                <m:t>,</m:t>
+              </m:r>
+              <m:r>
+                <m:t>412</m:t>
               </m:r>
               <m:r>
                 <m:t>÷</m:t>
               </m:r>
               <m:r>
-                <m:t>320</m:t>
+                <m:t>563</m:t>
               </m:r>
             </m:oMath>
           </w:p>
@@ -1483,44 +1483,44 @@
             </w:pPr>
             <m:oMath>
               <m:r>
-                <m:t>1</m:t>
-              </m:r>
-              <m:r>
-                <m:t>,</m:t>
-              </m:r>
-              <m:r>
-                <m:t>833</m:t>
+                <m:t>7</m:t>
+              </m:r>
+              <m:r>
+                <m:t>,</m:t>
+              </m:r>
+              <m:r>
+                <m:t>530</m:t>
               </m:r>
               <m:r>
                 <m:t>⋅</m:t>
               </m:r>
               <m:r>
-                <m:t>162</m:t>
-              </m:r>
-            </m:oMath>
-          </w:p>
-        </w:tc>
-        <w:tc>
-          <w:p>
-            <w:pPr>
-              <w:pStyle w:val="Compact"/>
-              <w:jc w:val="left"/>
-            </w:pPr>
-            <m:oMath>
-              <m:r>
-                <m:t>39</m:t>
-              </m:r>
-              <m:r>
-                <m:t>,</m:t>
-              </m:r>
-              <m:r>
-                <m:t>085</m:t>
+                <m:t>959</m:t>
+              </m:r>
+            </m:oMath>
+          </w:p>
+        </w:tc>
+        <w:tc>
+          <w:p>
+            <w:pPr>
+              <w:pStyle w:val="Compact"/>
+              <w:jc w:val="left"/>
+            </w:pPr>
+            <m:oMath>
+              <m:r>
+                <m:t>448</m:t>
+              </m:r>
+              <m:r>
+                <m:t>,</m:t>
+              </m:r>
+              <m:r>
+                <m:t>528</m:t>
               </m:r>
               <m:r>
                 <m:t>÷</m:t>
               </m:r>
               <m:r>
-                <m:t>291</m:t>
+                <m:t>869</m:t>
               </m:r>
             </m:oMath>
           </w:p>
@@ -1535,44 +1535,44 @@
             </w:pPr>
             <m:oMath>
               <m:r>
-                <m:t>1</m:t>
-              </m:r>
-              <m:r>
-                <m:t>,</m:t>
-              </m:r>
-              <m:r>
-                <m:t>200</m:t>
+                <m:t>6</m:t>
+              </m:r>
+              <m:r>
+                <m:t>,</m:t>
+              </m:r>
+              <m:r>
+                <m:t>462</m:t>
               </m:r>
               <m:r>
                 <m:t>⋅</m:t>
               </m:r>
               <m:r>
-                <m:t>401</m:t>
-              </m:r>
-            </m:oMath>
-          </w:p>
-        </w:tc>
-        <w:tc>
-          <w:p>
-            <w:pPr>
-              <w:pStyle w:val="Compact"/>
-              <w:jc w:val="left"/>
-            </w:pPr>
-            <m:oMath>
-              <m:r>
-                <m:t>614</m:t>
-              </m:r>
-              <m:r>
-                <m:t>,</m:t>
-              </m:r>
-              <m:r>
-                <m:t>863</m:t>
+                <m:t>589</m:t>
+              </m:r>
+            </m:oMath>
+          </w:p>
+        </w:tc>
+        <w:tc>
+          <w:p>
+            <w:pPr>
+              <w:pStyle w:val="Compact"/>
+              <w:jc w:val="left"/>
+            </w:pPr>
+            <m:oMath>
+              <m:r>
+                <m:t>67</m:t>
+              </m:r>
+              <m:r>
+                <m:t>,</m:t>
+              </m:r>
+              <m:r>
+                <m:t>523</m:t>
               </m:r>
               <m:r>
                 <m:t>÷</m:t>
               </m:r>
               <m:r>
-                <m:t>343</m:t>
+                <m:t>889</m:t>
               </m:r>
             </m:oMath>
           </w:p>
@@ -1587,50 +1587,44 @@
             </w:pPr>
             <m:oMath>
               <m:r>
-                <m:t>3</m:t>
-              </m:r>
-              <m:r>
-                <m:t>,</m:t>
-              </m:r>
-              <m:r>
-                <m:t>738</m:t>
+                <m:t>8</m:t>
+              </m:r>
+              <m:r>
+                <m:t>,</m:t>
+              </m:r>
+              <m:r>
+                <m:t>831</m:t>
               </m:r>
               <m:r>
                 <m:t>⋅</m:t>
               </m:r>
               <m:r>
-                <m:t>934</m:t>
-              </m:r>
-            </m:oMath>
-          </w:p>
-        </w:tc>
-        <w:tc>
-          <w:p>
-            <w:pPr>
-              <w:pStyle w:val="Compact"/>
-              <w:jc w:val="left"/>
-            </w:pPr>
-            <m:oMath>
-              <m:r>
-                <m:t>411</m:t>
-              </m:r>
-              <m:r>
-                <m:t>,</m:t>
-              </m:r>
-              <m:r>
-                <m:t>879</m:t>
+                <m:t>898</m:t>
+              </m:r>
+            </m:oMath>
+          </w:p>
+        </w:tc>
+        <w:tc>
+          <w:p>
+            <w:pPr>
+              <w:pStyle w:val="Compact"/>
+              <w:jc w:val="left"/>
+            </w:pPr>
+            <m:oMath>
+              <m:r>
+                <m:t>569</m:t>
+              </m:r>
+              <m:r>
+                <m:t>,</m:t>
+              </m:r>
+              <m:r>
+                <m:t>368</m:t>
               </m:r>
               <m:r>
                 <m:t>÷</m:t>
               </m:r>
               <m:r>
-                <m:t>8</m:t>
-              </m:r>
-              <m:r>
-                <m:t>,</m:t>
-              </m:r>
-              <m:r>
-                <m:t>949</m:t>
+                <m:t>185</m:t>
               </m:r>
             </m:oMath>
           </w:p>
@@ -1645,44 +1639,44 @@
             </w:pPr>
             <m:oMath>
               <m:r>
-                <m:t>7</m:t>
-              </m:r>
-              <m:r>
-                <m:t>,</m:t>
-              </m:r>
-              <m:r>
-                <m:t>122</m:t>
+                <m:t>3</m:t>
+              </m:r>
+              <m:r>
+                <m:t>,</m:t>
+              </m:r>
+              <m:r>
+                <m:t>901</m:t>
               </m:r>
               <m:r>
                 <m:t>⋅</m:t>
               </m:r>
               <m:r>
-                <m:t>473</m:t>
-              </m:r>
-            </m:oMath>
-          </w:p>
-        </w:tc>
-        <w:tc>
-          <w:p>
-            <w:pPr>
-              <w:pStyle w:val="Compact"/>
-              <w:jc w:val="left"/>
-            </w:pPr>
-            <m:oMath>
-              <m:r>
-                <m:t>768</m:t>
-              </m:r>
-              <m:r>
-                <m:t>,</m:t>
-              </m:r>
-              <m:r>
-                <m:t>427</m:t>
+                <m:t>401</m:t>
+              </m:r>
+            </m:oMath>
+          </w:p>
+        </w:tc>
+        <w:tc>
+          <w:p>
+            <w:pPr>
+              <w:pStyle w:val="Compact"/>
+              <w:jc w:val="left"/>
+            </w:pPr>
+            <m:oMath>
+              <m:r>
+                <m:t>849</m:t>
+              </m:r>
+              <m:r>
+                <m:t>,</m:t>
+              </m:r>
+              <m:r>
+                <m:t>779</m:t>
               </m:r>
               <m:r>
                 <m:t>÷</m:t>
               </m:r>
               <m:r>
-                <m:t>160</m:t>
+                <m:t>440</m:t>
               </m:r>
             </m:oMath>
           </w:p>
@@ -1697,44 +1691,50 @@
             </w:pPr>
             <m:oMath>
               <m:r>
-                <m:t>8</m:t>
-              </m:r>
-              <m:r>
-                <m:t>,</m:t>
-              </m:r>
-              <m:r>
-                <m:t>062</m:t>
+                <m:t>7</m:t>
+              </m:r>
+              <m:r>
+                <m:t>,</m:t>
+              </m:r>
+              <m:r>
+                <m:t>032</m:t>
               </m:r>
               <m:r>
                 <m:t>⋅</m:t>
               </m:r>
               <m:r>
-                <m:t>715</m:t>
-              </m:r>
-            </m:oMath>
-          </w:p>
-        </w:tc>
-        <w:tc>
-          <w:p>
-            <w:pPr>
-              <w:pStyle w:val="Compact"/>
-              <w:jc w:val="left"/>
-            </w:pPr>
-            <m:oMath>
-              <m:r>
-                <m:t>167</m:t>
-              </m:r>
-              <m:r>
-                <m:t>,</m:t>
-              </m:r>
-              <m:r>
-                <m:t>741</m:t>
+                <m:t>641</m:t>
+              </m:r>
+            </m:oMath>
+          </w:p>
+        </w:tc>
+        <w:tc>
+          <w:p>
+            <w:pPr>
+              <w:pStyle w:val="Compact"/>
+              <w:jc w:val="left"/>
+            </w:pPr>
+            <m:oMath>
+              <m:r>
+                <m:t>690</m:t>
+              </m:r>
+              <m:r>
+                <m:t>,</m:t>
+              </m:r>
+              <m:r>
+                <m:t>093</m:t>
               </m:r>
               <m:r>
                 <m:t>÷</m:t>
               </m:r>
               <m:r>
-                <m:t>555</m:t>
+                <m:t>3</m:t>
+              </m:r>
+              <m:r>
+                <m:t>,</m:t>
+              </m:r>
+              <m:r>
+                <m:t>271</m:t>
               </m:r>
             </m:oMath>
           </w:p>
@@ -1749,44 +1749,44 @@
             </w:pPr>
             <m:oMath>
               <m:r>
-                <m:t>6</m:t>
-              </m:r>
-              <m:r>
-                <m:t>,</m:t>
-              </m:r>
-              <m:r>
-                <m:t>803</m:t>
+                <m:t>9</m:t>
+              </m:r>
+              <m:r>
+                <m:t>,</m:t>
+              </m:r>
+              <m:r>
+                <m:t>176</m:t>
               </m:r>
               <m:r>
                 <m:t>⋅</m:t>
               </m:r>
               <m:r>
-                <m:t>111</m:t>
-              </m:r>
-            </m:oMath>
-          </w:p>
-        </w:tc>
-        <w:tc>
-          <w:p>
-            <w:pPr>
-              <w:pStyle w:val="Compact"/>
-              <w:jc w:val="left"/>
-            </w:pPr>
-            <m:oMath>
-              <m:r>
-                <m:t>103</m:t>
-              </m:r>
-              <m:r>
-                <m:t>,</m:t>
-              </m:r>
-              <m:r>
-                <m:t>366</m:t>
+                <m:t>171</m:t>
+              </m:r>
+            </m:oMath>
+          </w:p>
+        </w:tc>
+        <w:tc>
+          <w:p>
+            <w:pPr>
+              <w:pStyle w:val="Compact"/>
+              <w:jc w:val="left"/>
+            </w:pPr>
+            <m:oMath>
+              <m:r>
+                <m:t>407</m:t>
+              </m:r>
+              <m:r>
+                <m:t>,</m:t>
+              </m:r>
+              <m:r>
+                <m:t>115</m:t>
               </m:r>
               <m:r>
                 <m:t>÷</m:t>
               </m:r>
               <m:r>
-                <m:t>17</m:t>
+                <m:t>322</m:t>
               </m:r>
             </m:oMath>
           </w:p>
@@ -1801,44 +1801,44 @@
             </w:pPr>
             <m:oMath>
               <m:r>
-                <m:t>1</m:t>
-              </m:r>
-              <m:r>
-                <m:t>,</m:t>
-              </m:r>
-              <m:r>
-                <m:t>995</m:t>
+                <m:t>7</m:t>
+              </m:r>
+              <m:r>
+                <m:t>,</m:t>
+              </m:r>
+              <m:r>
+                <m:t>473</m:t>
               </m:r>
               <m:r>
                 <m:t>⋅</m:t>
               </m:r>
               <m:r>
-                <m:t>502</m:t>
-              </m:r>
-            </m:oMath>
-          </w:p>
-        </w:tc>
-        <w:tc>
-          <w:p>
-            <w:pPr>
-              <w:pStyle w:val="Compact"/>
-              <w:jc w:val="left"/>
-            </w:pPr>
-            <m:oMath>
-              <m:r>
-                <m:t>746</m:t>
-              </m:r>
-              <m:r>
-                <m:t>,</m:t>
-              </m:r>
-              <m:r>
-                <m:t>862</m:t>
+                <m:t>942</m:t>
+              </m:r>
+            </m:oMath>
+          </w:p>
+        </w:tc>
+        <w:tc>
+          <w:p>
+            <w:pPr>
+              <w:pStyle w:val="Compact"/>
+              <w:jc w:val="left"/>
+            </w:pPr>
+            <m:oMath>
+              <m:r>
+                <m:t>48</m:t>
+              </m:r>
+              <m:r>
+                <m:t>,</m:t>
+              </m:r>
+              <m:r>
+                <m:t>351</m:t>
               </m:r>
               <m:r>
                 <m:t>÷</m:t>
               </m:r>
               <m:r>
-                <m:t>705</m:t>
+                <m:t>182</m:t>
               </m:r>
             </m:oMath>
           </w:p>
@@ -1853,44 +1853,44 @@
             </w:pPr>
             <m:oMath>
               <m:r>
-                <m:t>2</m:t>
-              </m:r>
-              <m:r>
-                <m:t>,</m:t>
-              </m:r>
-              <m:r>
-                <m:t>480</m:t>
+                <m:t>4</m:t>
+              </m:r>
+              <m:r>
+                <m:t>,</m:t>
+              </m:r>
+              <m:r>
+                <m:t>443</m:t>
               </m:r>
               <m:r>
                 <m:t>⋅</m:t>
               </m:r>
               <m:r>
-                <m:t>446</m:t>
-              </m:r>
-            </m:oMath>
-          </w:p>
-        </w:tc>
-        <w:tc>
-          <w:p>
-            <w:pPr>
-              <w:pStyle w:val="Compact"/>
-              <w:jc w:val="left"/>
-            </w:pPr>
-            <m:oMath>
-              <m:r>
-                <m:t>766</m:t>
-              </m:r>
-              <m:r>
-                <m:t>,</m:t>
-              </m:r>
-              <m:r>
-                <m:t>796</m:t>
+                <m:t>696</m:t>
+              </m:r>
+            </m:oMath>
+          </w:p>
+        </w:tc>
+        <w:tc>
+          <w:p>
+            <w:pPr>
+              <w:pStyle w:val="Compact"/>
+              <w:jc w:val="left"/>
+            </w:pPr>
+            <m:oMath>
+              <m:r>
+                <m:t>586</m:t>
+              </m:r>
+              <m:r>
+                <m:t>,</m:t>
+              </m:r>
+              <m:r>
+                <m:t>172</m:t>
               </m:r>
               <m:r>
                 <m:t>÷</m:t>
               </m:r>
               <m:r>
-                <m:t>586</m:t>
+                <m:t>260</m:t>
               </m:r>
             </m:oMath>
           </w:p>
@@ -1905,44 +1905,50 @@
             </w:pPr>
             <m:oMath>
               <m:r>
-                <m:t>2</m:t>
-              </m:r>
-              <m:r>
-                <m:t>,</m:t>
-              </m:r>
-              <m:r>
-                <m:t>122</m:t>
+                <m:t>6</m:t>
+              </m:r>
+              <m:r>
+                <m:t>,</m:t>
+              </m:r>
+              <m:r>
+                <m:t>669</m:t>
               </m:r>
               <m:r>
                 <m:t>⋅</m:t>
               </m:r>
               <m:r>
-                <m:t>269</m:t>
-              </m:r>
-            </m:oMath>
-          </w:p>
-        </w:tc>
-        <w:tc>
-          <w:p>
-            <w:pPr>
-              <w:pStyle w:val="Compact"/>
-              <w:jc w:val="left"/>
-            </w:pPr>
-            <m:oMath>
-              <m:r>
-                <m:t>82</m:t>
-              </m:r>
-              <m:r>
-                <m:t>,</m:t>
-              </m:r>
-              <m:r>
-                <m:t>302</m:t>
+                <m:t>209</m:t>
+              </m:r>
+            </m:oMath>
+          </w:p>
+        </w:tc>
+        <w:tc>
+          <w:p>
+            <w:pPr>
+              <w:pStyle w:val="Compact"/>
+              <w:jc w:val="left"/>
+            </w:pPr>
+            <m:oMath>
+              <m:r>
+                <m:t>636</m:t>
+              </m:r>
+              <m:r>
+                <m:t>,</m:t>
+              </m:r>
+              <m:r>
+                <m:t>700</m:t>
               </m:r>
               <m:r>
                 <m:t>÷</m:t>
               </m:r>
               <m:r>
-                <m:t>532</m:t>
+                <m:t>6</m:t>
+              </m:r>
+              <m:r>
+                <m:t>,</m:t>
+              </m:r>
+              <m:r>
+                <m:t>483</m:t>
               </m:r>
             </m:oMath>
           </w:p>
@@ -1957,44 +1963,44 @@
             </w:pPr>
             <m:oMath>
               <m:r>
-                <m:t>2</m:t>
-              </m:r>
-              <m:r>
-                <m:t>,</m:t>
-              </m:r>
-              <m:r>
-                <m:t>119</m:t>
+                <m:t>4</m:t>
+              </m:r>
+              <m:r>
+                <m:t>,</m:t>
+              </m:r>
+              <m:r>
+                <m:t>122</m:t>
               </m:r>
               <m:r>
                 <m:t>⋅</m:t>
               </m:r>
               <m:r>
-                <m:t>863</m:t>
-              </m:r>
-            </m:oMath>
-          </w:p>
-        </w:tc>
-        <w:tc>
-          <w:p>
-            <w:pPr>
-              <w:pStyle w:val="Compact"/>
-              <w:jc w:val="left"/>
-            </w:pPr>
-            <m:oMath>
-              <m:r>
-                <m:t>534</m:t>
-              </m:r>
-              <m:r>
-                <m:t>,</m:t>
-              </m:r>
-              <m:r>
-                <m:t>623</m:t>
+                <m:t>122</m:t>
+              </m:r>
+            </m:oMath>
+          </w:p>
+        </w:tc>
+        <w:tc>
+          <w:p>
+            <w:pPr>
+              <w:pStyle w:val="Compact"/>
+              <w:jc w:val="left"/>
+            </w:pPr>
+            <m:oMath>
+              <m:r>
+                <m:t>263</m:t>
+              </m:r>
+              <m:r>
+                <m:t>,</m:t>
+              </m:r>
+              <m:r>
+                <m:t>662</m:t>
               </m:r>
               <m:r>
                 <m:t>÷</m:t>
               </m:r>
               <m:r>
-                <m:t>372</m:t>
+                <m:t>906</m:t>
               </m:r>
             </m:oMath>
           </w:p>
@@ -2009,50 +2015,44 @@
             </w:pPr>
             <m:oMath>
               <m:r>
-                <m:t>1</m:t>
-              </m:r>
-              <m:r>
-                <m:t>,</m:t>
-              </m:r>
-              <m:r>
-                <m:t>625</m:t>
+                <m:t>82</m:t>
+              </m:r>
+              <m:r>
+                <m:t>,</m:t>
+              </m:r>
+              <m:r>
+                <m:t>023</m:t>
               </m:r>
               <m:r>
                 <m:t>⋅</m:t>
               </m:r>
               <m:r>
-                <m:t>499</m:t>
-              </m:r>
-            </m:oMath>
-          </w:p>
-        </w:tc>
-        <w:tc>
-          <w:p>
-            <w:pPr>
-              <w:pStyle w:val="Compact"/>
-              <w:jc w:val="left"/>
-            </w:pPr>
-            <m:oMath>
-              <m:r>
-                <m:t>624</m:t>
-              </m:r>
-              <m:r>
-                <m:t>,</m:t>
-              </m:r>
-              <m:r>
-                <m:t>018</m:t>
+                <m:t>34</m:t>
+              </m:r>
+            </m:oMath>
+          </w:p>
+        </w:tc>
+        <w:tc>
+          <w:p>
+            <w:pPr>
+              <w:pStyle w:val="Compact"/>
+              <w:jc w:val="left"/>
+            </w:pPr>
+            <m:oMath>
+              <m:r>
+                <m:t>28</m:t>
+              </m:r>
+              <m:r>
+                <m:t>,</m:t>
+              </m:r>
+              <m:r>
+                <m:t>734</m:t>
               </m:r>
               <m:r>
                 <m:t>÷</m:t>
               </m:r>
               <m:r>
-                <m:t>6</m:t>
-              </m:r>
-              <m:r>
-                <m:t>,</m:t>
-              </m:r>
-              <m:r>
-                <m:t>972</m:t>
+                <m:t>56</m:t>
               </m:r>
             </m:oMath>
           </w:p>
@@ -2067,44 +2067,44 @@
             </w:pPr>
             <m:oMath>
               <m:r>
-                <m:t>38</m:t>
-              </m:r>
-              <m:r>
-                <m:t>,</m:t>
-              </m:r>
-              <m:r>
-                <m:t>475</m:t>
+                <m:t>6</m:t>
+              </m:r>
+              <m:r>
+                <m:t>,</m:t>
+              </m:r>
+              <m:r>
+                <m:t>549</m:t>
               </m:r>
               <m:r>
                 <m:t>⋅</m:t>
               </m:r>
               <m:r>
-                <m:t>84</m:t>
-              </m:r>
-            </m:oMath>
-          </w:p>
-        </w:tc>
-        <w:tc>
-          <w:p>
-            <w:pPr>
-              <w:pStyle w:val="Compact"/>
-              <w:jc w:val="left"/>
-            </w:pPr>
-            <m:oMath>
-              <m:r>
-                <m:t>283</m:t>
-              </m:r>
-              <m:r>
-                <m:t>,</m:t>
-              </m:r>
-              <m:r>
-                <m:t>724</m:t>
+                <m:t>739</m:t>
+              </m:r>
+            </m:oMath>
+          </w:p>
+        </w:tc>
+        <w:tc>
+          <w:p>
+            <w:pPr>
+              <w:pStyle w:val="Compact"/>
+              <w:jc w:val="left"/>
+            </w:pPr>
+            <m:oMath>
+              <m:r>
+                <m:t>465</m:t>
+              </m:r>
+              <m:r>
+                <m:t>,</m:t>
+              </m:r>
+              <m:r>
+                <m:t>345</m:t>
               </m:r>
               <m:r>
                 <m:t>÷</m:t>
               </m:r>
               <m:r>
-                <m:t>560</m:t>
+                <m:t>989</m:t>
               </m:r>
             </m:oMath>
           </w:p>
@@ -2125,38 +2125,38 @@
                 <m:t>,</m:t>
               </m:r>
               <m:r>
-                <m:t>514</m:t>
+                <m:t>167</m:t>
               </m:r>
               <m:r>
                 <m:t>⋅</m:t>
               </m:r>
               <m:r>
-                <m:t>116</m:t>
-              </m:r>
-            </m:oMath>
-          </w:p>
-        </w:tc>
-        <w:tc>
-          <w:p>
-            <w:pPr>
-              <w:pStyle w:val="Compact"/>
-              <w:jc w:val="left"/>
-            </w:pPr>
-            <m:oMath>
-              <m:r>
-                <m:t>97</m:t>
-              </m:r>
-              <m:r>
-                <m:t>,</m:t>
-              </m:r>
-              <m:r>
-                <m:t>510</m:t>
+                <m:t>405</m:t>
+              </m:r>
+            </m:oMath>
+          </w:p>
+        </w:tc>
+        <w:tc>
+          <w:p>
+            <w:pPr>
+              <w:pStyle w:val="Compact"/>
+              <w:jc w:val="left"/>
+            </w:pPr>
+            <m:oMath>
+              <m:r>
+                <m:t>87</m:t>
+              </m:r>
+              <m:r>
+                <m:t>,</m:t>
+              </m:r>
+              <m:r>
+                <m:t>305</m:t>
               </m:r>
               <m:r>
                 <m:t>÷</m:t>
               </m:r>
               <m:r>
-                <m:t>733</m:t>
+                <m:t>819</m:t>
               </m:r>
             </m:oMath>
           </w:p>
@@ -2171,44 +2171,44 @@
             </w:pPr>
             <m:oMath>
               <m:r>
-                <m:t>43</m:t>
-              </m:r>
-              <m:r>
-                <m:t>,</m:t>
-              </m:r>
-              <m:r>
-                <m:t>233</m:t>
+                <m:t>5</m:t>
+              </m:r>
+              <m:r>
+                <m:t>,</m:t>
+              </m:r>
+              <m:r>
+                <m:t>127</m:t>
               </m:r>
               <m:r>
                 <m:t>⋅</m:t>
               </m:r>
               <m:r>
-                <m:t>15</m:t>
-              </m:r>
-            </m:oMath>
-          </w:p>
-        </w:tc>
-        <w:tc>
-          <w:p>
-            <w:pPr>
-              <w:pStyle w:val="Compact"/>
-              <w:jc w:val="left"/>
-            </w:pPr>
-            <m:oMath>
-              <m:r>
-                <m:t>454</m:t>
-              </m:r>
-              <m:r>
-                <m:t>,</m:t>
-              </m:r>
-              <m:r>
-                <m:t>394</m:t>
+                <m:t>611</m:t>
+              </m:r>
+            </m:oMath>
+          </w:p>
+        </w:tc>
+        <w:tc>
+          <w:p>
+            <w:pPr>
+              <w:pStyle w:val="Compact"/>
+              <w:jc w:val="left"/>
+            </w:pPr>
+            <m:oMath>
+              <m:r>
+                <m:t>358</m:t>
+              </m:r>
+              <m:r>
+                <m:t>,</m:t>
+              </m:r>
+              <m:r>
+                <m:t>076</m:t>
               </m:r>
               <m:r>
                 <m:t>÷</m:t>
               </m:r>
               <m:r>
-                <m:t>209</m:t>
+                <m:t>127</m:t>
               </m:r>
             </m:oMath>
           </w:p>
@@ -2223,44 +2223,44 @@
             </w:pPr>
             <m:oMath>
               <m:r>
-                <m:t>4</m:t>
-              </m:r>
-              <m:r>
-                <m:t>,</m:t>
-              </m:r>
-              <m:r>
-                <m:t>508</m:t>
+                <m:t>95</m:t>
+              </m:r>
+              <m:r>
+                <m:t>,</m:t>
+              </m:r>
+              <m:r>
+                <m:t>668</m:t>
               </m:r>
               <m:r>
                 <m:t>⋅</m:t>
               </m:r>
               <m:r>
-                <m:t>509</m:t>
-              </m:r>
-            </m:oMath>
-          </w:p>
-        </w:tc>
-        <w:tc>
-          <w:p>
-            <w:pPr>
-              <w:pStyle w:val="Compact"/>
-              <w:jc w:val="left"/>
-            </w:pPr>
-            <m:oMath>
-              <m:r>
-                <m:t>43</m:t>
-              </m:r>
-              <m:r>
-                <m:t>,</m:t>
-              </m:r>
-              <m:r>
-                <m:t>426</m:t>
+                <m:t>32</m:t>
+              </m:r>
+            </m:oMath>
+          </w:p>
+        </w:tc>
+        <w:tc>
+          <w:p>
+            <w:pPr>
+              <w:pStyle w:val="Compact"/>
+              <w:jc w:val="left"/>
+            </w:pPr>
+            <m:oMath>
+              <m:r>
+                <m:t>521</m:t>
+              </m:r>
+              <m:r>
+                <m:t>,</m:t>
+              </m:r>
+              <m:r>
+                <m:t>060</m:t>
               </m:r>
               <m:r>
                 <m:t>÷</m:t>
               </m:r>
               <m:r>
-                <m:t>27</m:t>
+                <m:t>39</m:t>
               </m:r>
             </m:oMath>
           </w:p>
@@ -2275,44 +2275,44 @@
             </w:pPr>
             <m:oMath>
               <m:r>
-                <m:t>4</m:t>
-              </m:r>
-              <m:r>
-                <m:t>,</m:t>
-              </m:r>
-              <m:r>
-                <m:t>411</m:t>
+                <m:t>2</m:t>
+              </m:r>
+              <m:r>
+                <m:t>,</m:t>
+              </m:r>
+              <m:r>
+                <m:t>643</m:t>
               </m:r>
               <m:r>
                 <m:t>⋅</m:t>
               </m:r>
               <m:r>
-                <m:t>350</m:t>
-              </m:r>
-            </m:oMath>
-          </w:p>
-        </w:tc>
-        <w:tc>
-          <w:p>
-            <w:pPr>
-              <w:pStyle w:val="Compact"/>
-              <w:jc w:val="left"/>
-            </w:pPr>
-            <m:oMath>
-              <m:r>
-                <m:t>502</m:t>
-              </m:r>
-              <m:r>
-                <m:t>,</m:t>
-              </m:r>
-              <m:r>
-                <m:t>780</m:t>
+                <m:t>672</m:t>
+              </m:r>
+            </m:oMath>
+          </w:p>
+        </w:tc>
+        <w:tc>
+          <w:p>
+            <w:pPr>
+              <w:pStyle w:val="Compact"/>
+              <w:jc w:val="left"/>
+            </w:pPr>
+            <m:oMath>
+              <m:r>
+                <m:t>949</m:t>
+              </m:r>
+              <m:r>
+                <m:t>,</m:t>
+              </m:r>
+              <m:r>
+                <m:t>912</m:t>
               </m:r>
               <m:r>
                 <m:t>÷</m:t>
               </m:r>
               <m:r>
-                <m:t>191</m:t>
+                <m:t>705</m:t>
               </m:r>
             </m:oMath>
           </w:p>
@@ -2327,44 +2327,44 @@
             </w:pPr>
             <m:oMath>
               <m:r>
-                <m:t>3</m:t>
-              </m:r>
-              <m:r>
-                <m:t>,</m:t>
-              </m:r>
-              <m:r>
-                <m:t>831</m:t>
+                <m:t>9</m:t>
+              </m:r>
+              <m:r>
+                <m:t>,</m:t>
+              </m:r>
+              <m:r>
+                <m:t>524</m:t>
               </m:r>
               <m:r>
                 <m:t>⋅</m:t>
               </m:r>
               <m:r>
-                <m:t>415</m:t>
-              </m:r>
-            </m:oMath>
-          </w:p>
-        </w:tc>
-        <w:tc>
-          <w:p>
-            <w:pPr>
-              <w:pStyle w:val="Compact"/>
-              <w:jc w:val="left"/>
-            </w:pPr>
-            <m:oMath>
-              <m:r>
-                <m:t>243</m:t>
-              </m:r>
-              <m:r>
-                <m:t>,</m:t>
-              </m:r>
-              <m:r>
-                <m:t>462</m:t>
+                <m:t>191</m:t>
+              </m:r>
+            </m:oMath>
+          </w:p>
+        </w:tc>
+        <w:tc>
+          <w:p>
+            <w:pPr>
+              <w:pStyle w:val="Compact"/>
+              <w:jc w:val="left"/>
+            </w:pPr>
+            <m:oMath>
+              <m:r>
+                <m:t>646</m:t>
+              </m:r>
+              <m:r>
+                <m:t>,</m:t>
+              </m:r>
+              <m:r>
+                <m:t>342</m:t>
               </m:r>
               <m:r>
                 <m:t>÷</m:t>
               </m:r>
               <m:r>
-                <m:t>455</m:t>
+                <m:t>126</m:t>
               </m:r>
             </m:oMath>
           </w:p>
